--- a/README.docx
+++ b/README.docx
@@ -5,15 +5,1748 @@
     <w:p>
       <w:pPr>
         <w:shd w:val="clear" w:color="auto" w:fill="FFFFFF"/>
-        <w:spacing w:line="240" w:lineRule="auto"/>
+        <w:spacing w:line="276" w:lineRule="auto"/>
+        <w:rPr>
+          <w:rFonts w:ascii="Arial" w:eastAsia="Times New Roman" w:hAnsi="Arial" w:cs="Arial"/>
+          <w:sz w:val="24"/>
+          <w:szCs w:val="24"/>
+          <w:lang w:eastAsia="ru-RU"/>
+        </w:rPr>
+      </w:pPr>
+      <w:r>
+        <w:rPr>
+          <w:rFonts w:ascii="Arial" w:eastAsia="Times New Roman" w:hAnsi="Arial" w:cs="Arial"/>
+          <w:sz w:val="24"/>
+          <w:szCs w:val="24"/>
+          <w:lang w:eastAsia="ru-RU"/>
+        </w:rPr>
+        <w:t xml:space="preserve">1. </w:t>
+      </w:r>
+      <w:r>
+        <w:rPr>
+          <w:rFonts w:ascii="Arial" w:eastAsia="Times New Roman" w:hAnsi="Arial" w:cs="Arial"/>
+          <w:sz w:val="24"/>
+          <w:szCs w:val="24"/>
+          <w:lang w:eastAsia="ru-RU"/>
+        </w:rPr>
+        <w:t xml:space="preserve">Директория </w:t>
+      </w:r>
+      <w:r>
+        <w:rPr>
+          <w:rFonts w:ascii="Arial" w:eastAsia="Times New Roman" w:hAnsi="Arial" w:cs="Arial"/>
+          <w:sz w:val="24"/>
+          <w:szCs w:val="24"/>
+          <w:lang w:eastAsia="ru-RU"/>
+        </w:rPr>
+        <w:t>“</w:t>
+      </w:r>
+      <w:r>
+        <w:rPr>
+          <w:rFonts w:ascii="Arial" w:eastAsia="Times New Roman" w:hAnsi="Arial" w:cs="Arial"/>
+          <w:sz w:val="24"/>
+          <w:szCs w:val="24"/>
+          <w:lang w:val="en-US" w:eastAsia="ru-RU"/>
+        </w:rPr>
+        <w:t>Relation</w:t>
+      </w:r>
+      <w:r>
+        <w:rPr>
+          <w:rFonts w:ascii="Arial" w:eastAsia="Times New Roman" w:hAnsi="Arial" w:cs="Arial"/>
+          <w:sz w:val="24"/>
+          <w:szCs w:val="24"/>
+          <w:lang w:eastAsia="ru-RU"/>
+        </w:rPr>
+        <w:t>_</w:t>
+      </w:r>
+      <w:proofErr w:type="spellStart"/>
+      <w:r>
+        <w:rPr>
+          <w:rFonts w:ascii="Arial" w:eastAsia="Times New Roman" w:hAnsi="Arial" w:cs="Arial"/>
+          <w:sz w:val="24"/>
+          <w:szCs w:val="24"/>
+          <w:lang w:val="en-US" w:eastAsia="ru-RU"/>
+        </w:rPr>
+        <w:t>alg</w:t>
+      </w:r>
+      <w:proofErr w:type="spellEnd"/>
+      <w:r>
+        <w:rPr>
+          <w:rFonts w:ascii="Arial" w:eastAsia="Times New Roman" w:hAnsi="Arial" w:cs="Arial"/>
+          <w:sz w:val="24"/>
+          <w:szCs w:val="24"/>
+          <w:lang w:eastAsia="ru-RU"/>
+        </w:rPr>
+        <w:t xml:space="preserve">” </w:t>
+      </w:r>
+      <w:r>
+        <w:rPr>
+          <w:rFonts w:ascii="Arial" w:eastAsia="Times New Roman" w:hAnsi="Arial" w:cs="Arial"/>
+          <w:sz w:val="24"/>
+          <w:szCs w:val="24"/>
+          <w:lang w:eastAsia="ru-RU"/>
+        </w:rPr>
+        <w:t>включает в себя файлы с заданиями, распределённ</w:t>
+      </w:r>
+      <w:r>
+        <w:rPr>
+          <w:rFonts w:ascii="Arial" w:eastAsia="Times New Roman" w:hAnsi="Arial" w:cs="Arial"/>
+          <w:sz w:val="24"/>
+          <w:szCs w:val="24"/>
+          <w:lang w:eastAsia="ru-RU"/>
+        </w:rPr>
+        <w:t>ые</w:t>
+      </w:r>
+      <w:r>
+        <w:rPr>
+          <w:rFonts w:ascii="Arial" w:eastAsia="Times New Roman" w:hAnsi="Arial" w:cs="Arial"/>
+          <w:sz w:val="24"/>
+          <w:szCs w:val="24"/>
+          <w:lang w:eastAsia="ru-RU"/>
+        </w:rPr>
+        <w:t xml:space="preserve"> по дням.</w:t>
+      </w:r>
+    </w:p>
+    <w:p>
+      <w:pPr>
+        <w:shd w:val="clear" w:color="auto" w:fill="FFFFFF"/>
+        <w:spacing w:line="276" w:lineRule="auto"/>
+        <w:rPr>
+          <w:rFonts w:ascii="Arial" w:eastAsia="Times New Roman" w:hAnsi="Arial" w:cs="Arial"/>
+          <w:sz w:val="24"/>
+          <w:szCs w:val="24"/>
+          <w:lang w:eastAsia="ru-RU"/>
+        </w:rPr>
+      </w:pPr>
+      <w:r>
+        <w:rPr>
+          <w:rFonts w:ascii="Arial" w:eastAsia="Times New Roman" w:hAnsi="Arial" w:cs="Arial"/>
+          <w:sz w:val="24"/>
+          <w:szCs w:val="24"/>
+          <w:lang w:eastAsia="ru-RU"/>
+        </w:rPr>
+        <w:t>Ответом к каждому заданию служат</w:t>
+      </w:r>
+      <w:r>
+        <w:rPr>
+          <w:rFonts w:ascii="Arial" w:eastAsia="Times New Roman" w:hAnsi="Arial" w:cs="Arial"/>
+          <w:sz w:val="24"/>
+          <w:szCs w:val="24"/>
+          <w:lang w:eastAsia="ru-RU"/>
+        </w:rPr>
+        <w:t>:</w:t>
+      </w:r>
+    </w:p>
+    <w:p>
+      <w:pPr>
+        <w:shd w:val="clear" w:color="auto" w:fill="FFFFFF"/>
+        <w:spacing w:line="276" w:lineRule="auto"/>
+        <w:ind w:firstLine="705"/>
+        <w:rPr>
+          <w:rFonts w:ascii="Arial" w:eastAsia="Times New Roman" w:hAnsi="Arial" w:cs="Arial"/>
+          <w:sz w:val="24"/>
+          <w:szCs w:val="24"/>
+          <w:lang w:eastAsia="ru-RU"/>
+        </w:rPr>
+      </w:pPr>
+      <w:r>
+        <w:rPr>
+          <w:rFonts w:ascii="Arial" w:eastAsia="Times New Roman" w:hAnsi="Arial" w:cs="Arial"/>
+          <w:color w:val="4472C4" w:themeColor="accent1"/>
+          <w:sz w:val="24"/>
+          <w:szCs w:val="24"/>
+          <w:lang w:eastAsia="ru-RU"/>
+        </w:rPr>
+        <w:t xml:space="preserve">Синим цветом </w:t>
+      </w:r>
+      <w:r>
+        <w:rPr>
+          <w:rFonts w:ascii="Arial" w:eastAsia="Times New Roman" w:hAnsi="Arial" w:cs="Arial"/>
+          <w:sz w:val="24"/>
+          <w:szCs w:val="24"/>
+          <w:lang w:eastAsia="ru-RU"/>
+        </w:rPr>
+        <w:t>– выражение реляционной алгебры</w:t>
+      </w:r>
+      <w:r>
+        <w:rPr>
+          <w:rFonts w:ascii="Arial" w:eastAsia="Times New Roman" w:hAnsi="Arial" w:cs="Arial"/>
+          <w:sz w:val="24"/>
+          <w:szCs w:val="24"/>
+          <w:lang w:eastAsia="ru-RU"/>
+        </w:rPr>
+        <w:t>.</w:t>
+      </w:r>
+    </w:p>
+    <w:p>
+      <w:pPr>
+        <w:shd w:val="clear" w:color="auto" w:fill="FFFFFF"/>
+        <w:spacing w:line="276" w:lineRule="auto"/>
+        <w:ind w:firstLine="705"/>
+        <w:rPr>
+          <w:rFonts w:ascii="Arial" w:eastAsia="Times New Roman" w:hAnsi="Arial" w:cs="Arial"/>
+          <w:sz w:val="24"/>
+          <w:szCs w:val="24"/>
+          <w:lang w:eastAsia="ru-RU"/>
+        </w:rPr>
+      </w:pPr>
+      <w:r>
         <w:rPr>
           <w:rFonts w:ascii="Arial" w:eastAsia="Times New Roman" w:hAnsi="Arial" w:cs="Arial"/>
           <w:color w:val="ED7D31" w:themeColor="accent2"/>
           <w:sz w:val="24"/>
           <w:szCs w:val="24"/>
-          <w:lang w:val="en-US" w:eastAsia="ru-RU"/>
-        </w:rPr>
-      </w:pPr>
+          <w:lang w:eastAsia="ru-RU"/>
+        </w:rPr>
+        <w:t xml:space="preserve">Оранжевым цветом </w:t>
+      </w:r>
+      <w:r>
+        <w:rPr>
+          <w:rFonts w:ascii="Arial" w:eastAsia="Times New Roman" w:hAnsi="Arial" w:cs="Arial"/>
+          <w:sz w:val="24"/>
+          <w:szCs w:val="24"/>
+          <w:lang w:eastAsia="ru-RU"/>
+        </w:rPr>
+        <w:t xml:space="preserve">– соответствующий </w:t>
+      </w:r>
+      <w:r>
+        <w:rPr>
+          <w:rFonts w:ascii="Arial" w:eastAsia="Times New Roman" w:hAnsi="Arial" w:cs="Arial"/>
+          <w:sz w:val="24"/>
+          <w:szCs w:val="24"/>
+          <w:lang w:val="en-US" w:eastAsia="ru-RU"/>
+        </w:rPr>
+        <w:t>SQL</w:t>
+      </w:r>
+      <w:r>
+        <w:rPr>
+          <w:rFonts w:ascii="Arial" w:eastAsia="Times New Roman" w:hAnsi="Arial" w:cs="Arial"/>
+          <w:sz w:val="24"/>
+          <w:szCs w:val="24"/>
+          <w:lang w:eastAsia="ru-RU"/>
+        </w:rPr>
+        <w:t xml:space="preserve"> запрос</w:t>
+      </w:r>
+      <w:r>
+        <w:rPr>
+          <w:rFonts w:ascii="Arial" w:eastAsia="Times New Roman" w:hAnsi="Arial" w:cs="Arial"/>
+          <w:sz w:val="24"/>
+          <w:szCs w:val="24"/>
+          <w:lang w:eastAsia="ru-RU"/>
+        </w:rPr>
+        <w:t xml:space="preserve"> (о запросах ниже)</w:t>
+      </w:r>
+      <w:r>
+        <w:rPr>
+          <w:rFonts w:ascii="Arial" w:eastAsia="Times New Roman" w:hAnsi="Arial" w:cs="Arial"/>
+          <w:sz w:val="24"/>
+          <w:szCs w:val="24"/>
+          <w:lang w:eastAsia="ru-RU"/>
+        </w:rPr>
+        <w:t>.</w:t>
+      </w:r>
+    </w:p>
+    <w:p>
+      <w:pPr>
+        <w:shd w:val="clear" w:color="auto" w:fill="FFFFFF"/>
+        <w:spacing w:line="276" w:lineRule="auto"/>
+        <w:rPr>
+          <w:rFonts w:ascii="Arial" w:eastAsia="Times New Roman" w:hAnsi="Arial" w:cs="Arial"/>
+          <w:sz w:val="24"/>
+          <w:szCs w:val="24"/>
+          <w:lang w:eastAsia="ru-RU"/>
+        </w:rPr>
+      </w:pPr>
+      <w:r>
+        <w:rPr>
+          <w:rFonts w:ascii="Arial" w:eastAsia="Times New Roman" w:hAnsi="Arial" w:cs="Arial"/>
+          <w:sz w:val="24"/>
+          <w:szCs w:val="24"/>
+          <w:lang w:eastAsia="ru-RU"/>
+        </w:rPr>
+        <w:t>Опционально к каждому заданию могут быть добавлены</w:t>
+      </w:r>
+      <w:r>
+        <w:rPr>
+          <w:rFonts w:ascii="Arial" w:eastAsia="Times New Roman" w:hAnsi="Arial" w:cs="Arial"/>
+          <w:sz w:val="24"/>
+          <w:szCs w:val="24"/>
+          <w:lang w:eastAsia="ru-RU"/>
+        </w:rPr>
+        <w:t>:</w:t>
+      </w:r>
+    </w:p>
+    <w:p>
+      <w:pPr>
+        <w:shd w:val="clear" w:color="auto" w:fill="FFFFFF"/>
+        <w:spacing w:line="276" w:lineRule="auto"/>
+        <w:ind w:firstLine="705"/>
+        <w:rPr>
+          <w:rFonts w:ascii="Arial" w:eastAsia="Times New Roman" w:hAnsi="Arial" w:cs="Arial"/>
+          <w:sz w:val="24"/>
+          <w:szCs w:val="24"/>
+          <w:lang w:eastAsia="ru-RU"/>
+        </w:rPr>
+      </w:pPr>
+      <w:r>
+        <w:rPr>
+          <w:rFonts w:ascii="Arial" w:eastAsia="Times New Roman" w:hAnsi="Arial" w:cs="Arial"/>
+          <w:color w:val="538135" w:themeColor="accent6" w:themeShade="BF"/>
+          <w:sz w:val="24"/>
+          <w:szCs w:val="24"/>
+          <w:lang w:eastAsia="ru-RU"/>
+        </w:rPr>
+        <w:t xml:space="preserve">Зелёным цветом </w:t>
+      </w:r>
+      <w:r>
+        <w:rPr>
+          <w:rFonts w:ascii="Arial" w:eastAsia="Times New Roman" w:hAnsi="Arial" w:cs="Arial"/>
+          <w:sz w:val="24"/>
+          <w:szCs w:val="24"/>
+          <w:lang w:eastAsia="ru-RU"/>
+        </w:rPr>
+        <w:t>после двух слэшей (“//”) – комментарии к заданию</w:t>
+      </w:r>
+      <w:r>
+        <w:rPr>
+          <w:rFonts w:ascii="Arial" w:eastAsia="Times New Roman" w:hAnsi="Arial" w:cs="Arial"/>
+          <w:sz w:val="24"/>
+          <w:szCs w:val="24"/>
+          <w:lang w:eastAsia="ru-RU"/>
+        </w:rPr>
+        <w:t>.</w:t>
+      </w:r>
+    </w:p>
+    <w:p>
+      <w:pPr>
+        <w:shd w:val="clear" w:color="auto" w:fill="FFFFFF"/>
+        <w:spacing w:line="276" w:lineRule="auto"/>
+        <w:ind w:firstLine="705"/>
+        <w:rPr>
+          <w:rFonts w:ascii="Arial" w:eastAsia="Times New Roman" w:hAnsi="Arial" w:cs="Arial"/>
+          <w:sz w:val="24"/>
+          <w:szCs w:val="24"/>
+          <w:lang w:eastAsia="ru-RU"/>
+        </w:rPr>
+      </w:pPr>
+      <w:r>
+        <w:rPr>
+          <w:rFonts w:ascii="Arial" w:eastAsia="Times New Roman" w:hAnsi="Arial" w:cs="Arial"/>
+          <w:color w:val="FF0000"/>
+          <w:sz w:val="24"/>
+          <w:szCs w:val="24"/>
+          <w:lang w:eastAsia="ru-RU"/>
+        </w:rPr>
+        <w:t>Красным цветом</w:t>
+      </w:r>
+      <w:r>
+        <w:rPr>
+          <w:rFonts w:ascii="Arial" w:eastAsia="Times New Roman" w:hAnsi="Arial" w:cs="Arial"/>
+          <w:sz w:val="24"/>
+          <w:szCs w:val="24"/>
+          <w:lang w:eastAsia="ru-RU"/>
+        </w:rPr>
+        <w:t xml:space="preserve"> в тексте задания – спорные моменты в формулировке</w:t>
+      </w:r>
+      <w:r>
+        <w:rPr>
+          <w:rFonts w:ascii="Arial" w:eastAsia="Times New Roman" w:hAnsi="Arial" w:cs="Arial"/>
+          <w:sz w:val="24"/>
+          <w:szCs w:val="24"/>
+          <w:lang w:eastAsia="ru-RU"/>
+        </w:rPr>
+        <w:t>.</w:t>
+      </w:r>
+    </w:p>
+    <w:p>
+      <w:pPr>
+        <w:shd w:val="clear" w:color="auto" w:fill="FFFFFF"/>
+        <w:spacing w:line="276" w:lineRule="auto"/>
+        <w:rPr>
+          <w:rFonts w:ascii="Arial" w:eastAsia="Times New Roman" w:hAnsi="Arial" w:cs="Arial"/>
+          <w:sz w:val="24"/>
+          <w:szCs w:val="24"/>
+          <w:lang w:eastAsia="ru-RU"/>
+        </w:rPr>
+      </w:pPr>
+    </w:p>
+    <w:p>
+      <w:pPr>
+        <w:shd w:val="clear" w:color="auto" w:fill="FFFFFF"/>
+        <w:spacing w:line="276" w:lineRule="auto"/>
+        <w:rPr>
+          <w:rFonts w:ascii="Arial" w:eastAsia="Times New Roman" w:hAnsi="Arial" w:cs="Arial"/>
+          <w:sz w:val="24"/>
+          <w:szCs w:val="24"/>
+          <w:lang w:eastAsia="ru-RU"/>
+        </w:rPr>
+      </w:pPr>
+      <w:r>
+        <w:rPr>
+          <w:rFonts w:ascii="Arial" w:eastAsia="Times New Roman" w:hAnsi="Arial" w:cs="Arial"/>
+          <w:sz w:val="24"/>
+          <w:szCs w:val="24"/>
+          <w:lang w:eastAsia="ru-RU"/>
+        </w:rPr>
+        <w:t xml:space="preserve">2. </w:t>
+      </w:r>
+      <w:r>
+        <w:rPr>
+          <w:rFonts w:ascii="Arial" w:eastAsia="Times New Roman" w:hAnsi="Arial" w:cs="Arial"/>
+          <w:sz w:val="24"/>
+          <w:szCs w:val="24"/>
+          <w:lang w:eastAsia="ru-RU"/>
+        </w:rPr>
+        <w:t xml:space="preserve">Директория </w:t>
+      </w:r>
+      <w:r>
+        <w:rPr>
+          <w:rFonts w:ascii="Arial" w:eastAsia="Times New Roman" w:hAnsi="Arial" w:cs="Arial"/>
+          <w:sz w:val="24"/>
+          <w:szCs w:val="24"/>
+          <w:lang w:eastAsia="ru-RU"/>
+        </w:rPr>
+        <w:t>“</w:t>
+      </w:r>
+      <w:r>
+        <w:rPr>
+          <w:rFonts w:ascii="Arial" w:eastAsia="Times New Roman" w:hAnsi="Arial" w:cs="Arial"/>
+          <w:sz w:val="24"/>
+          <w:szCs w:val="24"/>
+          <w:lang w:val="en-US" w:eastAsia="ru-RU"/>
+        </w:rPr>
+        <w:t>Data</w:t>
+      </w:r>
+      <w:r>
+        <w:rPr>
+          <w:rFonts w:ascii="Arial" w:eastAsia="Times New Roman" w:hAnsi="Arial" w:cs="Arial"/>
+          <w:sz w:val="24"/>
+          <w:szCs w:val="24"/>
+          <w:lang w:eastAsia="ru-RU"/>
+        </w:rPr>
+        <w:t>_</w:t>
+      </w:r>
+      <w:r>
+        <w:rPr>
+          <w:rFonts w:ascii="Arial" w:eastAsia="Times New Roman" w:hAnsi="Arial" w:cs="Arial"/>
+          <w:sz w:val="24"/>
+          <w:szCs w:val="24"/>
+          <w:lang w:val="en-US" w:eastAsia="ru-RU"/>
+        </w:rPr>
+        <w:t>base</w:t>
+      </w:r>
+      <w:r>
+        <w:rPr>
+          <w:rFonts w:ascii="Arial" w:eastAsia="Times New Roman" w:hAnsi="Arial" w:cs="Arial"/>
+          <w:sz w:val="24"/>
+          <w:szCs w:val="24"/>
+          <w:lang w:eastAsia="ru-RU"/>
+        </w:rPr>
+        <w:t xml:space="preserve">” </w:t>
+      </w:r>
+      <w:r>
+        <w:rPr>
+          <w:rFonts w:ascii="Arial" w:eastAsia="Times New Roman" w:hAnsi="Arial" w:cs="Arial"/>
+          <w:sz w:val="24"/>
+          <w:szCs w:val="24"/>
+          <w:lang w:eastAsia="ru-RU"/>
+        </w:rPr>
+        <w:t xml:space="preserve">содержит </w:t>
+      </w:r>
+      <w:r>
+        <w:rPr>
+          <w:rFonts w:ascii="Arial" w:eastAsia="Times New Roman" w:hAnsi="Arial" w:cs="Arial"/>
+          <w:sz w:val="24"/>
+          <w:szCs w:val="24"/>
+          <w:lang w:val="en-US" w:eastAsia="ru-RU"/>
+        </w:rPr>
+        <w:t>SQL</w:t>
+      </w:r>
+      <w:r>
+        <w:rPr>
+          <w:rFonts w:ascii="Arial" w:eastAsia="Times New Roman" w:hAnsi="Arial" w:cs="Arial"/>
+          <w:sz w:val="24"/>
+          <w:szCs w:val="24"/>
+          <w:lang w:eastAsia="ru-RU"/>
+        </w:rPr>
+        <w:t>-</w:t>
+      </w:r>
+      <w:r>
+        <w:rPr>
+          <w:rFonts w:ascii="Arial" w:eastAsia="Times New Roman" w:hAnsi="Arial" w:cs="Arial"/>
+          <w:sz w:val="24"/>
+          <w:szCs w:val="24"/>
+          <w:lang w:eastAsia="ru-RU"/>
+        </w:rPr>
+        <w:t>файлы с дампом баз данных</w:t>
+      </w:r>
+      <w:r>
+        <w:rPr>
+          <w:rFonts w:ascii="Arial" w:eastAsia="Times New Roman" w:hAnsi="Arial" w:cs="Arial"/>
+          <w:sz w:val="24"/>
+          <w:szCs w:val="24"/>
+          <w:lang w:eastAsia="ru-RU"/>
+        </w:rPr>
+        <w:t>:</w:t>
+      </w:r>
+    </w:p>
+    <w:p>
+      <w:pPr>
+        <w:pStyle w:val="a3"/>
+        <w:numPr>
+          <w:ilvl w:val="0"/>
+          <w:numId w:val="2"/>
+        </w:numPr>
+        <w:shd w:val="clear" w:color="auto" w:fill="FFFFFF"/>
+        <w:spacing w:line="276" w:lineRule="auto"/>
+        <w:rPr>
+          <w:rFonts w:ascii="Arial" w:eastAsia="Times New Roman" w:hAnsi="Arial" w:cs="Arial"/>
+          <w:sz w:val="24"/>
+          <w:szCs w:val="24"/>
+          <w:lang w:eastAsia="ru-RU"/>
+        </w:rPr>
+      </w:pPr>
+      <w:r>
+        <w:rPr>
+          <w:rFonts w:ascii="Arial" w:eastAsia="Times New Roman" w:hAnsi="Arial" w:cs="Arial"/>
+          <w:sz w:val="24"/>
+          <w:szCs w:val="24"/>
+          <w:lang w:eastAsia="ru-RU"/>
+        </w:rPr>
+        <w:t xml:space="preserve">Файл </w:t>
+      </w:r>
+      <w:r>
+        <w:rPr>
+          <w:rFonts w:ascii="Arial" w:eastAsia="Times New Roman" w:hAnsi="Arial" w:cs="Arial"/>
+          <w:sz w:val="24"/>
+          <w:szCs w:val="24"/>
+          <w:lang w:eastAsia="ru-RU"/>
+        </w:rPr>
+        <w:t>“</w:t>
+      </w:r>
+      <w:proofErr w:type="spellStart"/>
+      <w:r>
+        <w:rPr>
+          <w:rFonts w:ascii="Arial" w:eastAsia="Times New Roman" w:hAnsi="Arial" w:cs="Arial"/>
+          <w:sz w:val="24"/>
+          <w:szCs w:val="24"/>
+          <w:lang w:val="en-US" w:eastAsia="ru-RU"/>
+        </w:rPr>
+        <w:t>evstegneev</w:t>
+      </w:r>
+      <w:proofErr w:type="spellEnd"/>
+      <w:r>
+        <w:rPr>
+          <w:rFonts w:ascii="Arial" w:eastAsia="Times New Roman" w:hAnsi="Arial" w:cs="Arial"/>
+          <w:sz w:val="24"/>
+          <w:szCs w:val="24"/>
+          <w:lang w:eastAsia="ru-RU"/>
+        </w:rPr>
+        <w:t>_</w:t>
+      </w:r>
+      <w:r>
+        <w:rPr>
+          <w:rFonts w:ascii="Arial" w:eastAsia="Times New Roman" w:hAnsi="Arial" w:cs="Arial"/>
+          <w:sz w:val="24"/>
+          <w:szCs w:val="24"/>
+          <w:lang w:val="en-US" w:eastAsia="ru-RU"/>
+        </w:rPr>
+        <w:t>sales</w:t>
+      </w:r>
+      <w:r>
+        <w:rPr>
+          <w:rFonts w:ascii="Arial" w:eastAsia="Times New Roman" w:hAnsi="Arial" w:cs="Arial"/>
+          <w:sz w:val="24"/>
+          <w:szCs w:val="24"/>
+          <w:lang w:eastAsia="ru-RU"/>
+        </w:rPr>
+        <w:t>_</w:t>
+      </w:r>
+      <w:proofErr w:type="spellStart"/>
+      <w:r>
+        <w:rPr>
+          <w:rFonts w:ascii="Arial" w:eastAsia="Times New Roman" w:hAnsi="Arial" w:cs="Arial"/>
+          <w:sz w:val="24"/>
+          <w:szCs w:val="24"/>
+          <w:lang w:val="en-US" w:eastAsia="ru-RU"/>
+        </w:rPr>
+        <w:t>eng</w:t>
+      </w:r>
+      <w:proofErr w:type="spellEnd"/>
+      <w:r>
+        <w:rPr>
+          <w:rFonts w:ascii="Arial" w:eastAsia="Times New Roman" w:hAnsi="Arial" w:cs="Arial"/>
+          <w:sz w:val="24"/>
+          <w:szCs w:val="24"/>
+          <w:lang w:eastAsia="ru-RU"/>
+        </w:rPr>
+        <w:t>_</w:t>
+      </w:r>
+      <w:r>
+        <w:rPr>
+          <w:rFonts w:ascii="Arial" w:eastAsia="Times New Roman" w:hAnsi="Arial" w:cs="Arial"/>
+          <w:sz w:val="24"/>
+          <w:szCs w:val="24"/>
+          <w:lang w:val="en-US" w:eastAsia="ru-RU"/>
+        </w:rPr>
+        <w:t>dump</w:t>
+      </w:r>
+      <w:r>
+        <w:rPr>
+          <w:rFonts w:ascii="Arial" w:eastAsia="Times New Roman" w:hAnsi="Arial" w:cs="Arial"/>
+          <w:sz w:val="24"/>
+          <w:szCs w:val="24"/>
+          <w:lang w:eastAsia="ru-RU"/>
+        </w:rPr>
+        <w:t xml:space="preserve">” – англоязычная база данных поставщиков и деталей. Ключевые отношения </w:t>
+      </w:r>
+      <w:r>
+        <w:rPr>
+          <w:rFonts w:ascii="Arial" w:eastAsia="Times New Roman" w:hAnsi="Arial" w:cs="Arial"/>
+          <w:sz w:val="24"/>
+          <w:szCs w:val="24"/>
+          <w:lang w:val="en-US" w:eastAsia="ru-RU"/>
+        </w:rPr>
+        <w:t>S</w:t>
+      </w:r>
+      <w:r>
+        <w:rPr>
+          <w:rFonts w:ascii="Arial" w:eastAsia="Times New Roman" w:hAnsi="Arial" w:cs="Arial"/>
+          <w:sz w:val="24"/>
+          <w:szCs w:val="24"/>
+          <w:lang w:eastAsia="ru-RU"/>
+        </w:rPr>
+        <w:t xml:space="preserve">, </w:t>
+      </w:r>
+      <w:r>
+        <w:rPr>
+          <w:rFonts w:ascii="Arial" w:eastAsia="Times New Roman" w:hAnsi="Arial" w:cs="Arial"/>
+          <w:sz w:val="24"/>
+          <w:szCs w:val="24"/>
+          <w:lang w:val="en-US" w:eastAsia="ru-RU"/>
+        </w:rPr>
+        <w:t>P</w:t>
+      </w:r>
+      <w:r>
+        <w:rPr>
+          <w:rFonts w:ascii="Arial" w:eastAsia="Times New Roman" w:hAnsi="Arial" w:cs="Arial"/>
+          <w:sz w:val="24"/>
+          <w:szCs w:val="24"/>
+          <w:lang w:eastAsia="ru-RU"/>
+        </w:rPr>
+        <w:t xml:space="preserve">, </w:t>
+      </w:r>
+      <w:r>
+        <w:rPr>
+          <w:rFonts w:ascii="Arial" w:eastAsia="Times New Roman" w:hAnsi="Arial" w:cs="Arial"/>
+          <w:sz w:val="24"/>
+          <w:szCs w:val="24"/>
+          <w:lang w:val="en-US" w:eastAsia="ru-RU"/>
+        </w:rPr>
+        <w:t>J</w:t>
+      </w:r>
+      <w:r>
+        <w:rPr>
+          <w:rFonts w:ascii="Arial" w:eastAsia="Times New Roman" w:hAnsi="Arial" w:cs="Arial"/>
+          <w:sz w:val="24"/>
+          <w:szCs w:val="24"/>
+          <w:lang w:eastAsia="ru-RU"/>
+        </w:rPr>
+        <w:t xml:space="preserve">, </w:t>
+      </w:r>
+      <w:r>
+        <w:rPr>
+          <w:rFonts w:ascii="Arial" w:eastAsia="Times New Roman" w:hAnsi="Arial" w:cs="Arial"/>
+          <w:sz w:val="24"/>
+          <w:szCs w:val="24"/>
+          <w:lang w:val="en-US" w:eastAsia="ru-RU"/>
+        </w:rPr>
+        <w:t>SPJ</w:t>
+      </w:r>
+      <w:r>
+        <w:rPr>
+          <w:rFonts w:ascii="Arial" w:eastAsia="Times New Roman" w:hAnsi="Arial" w:cs="Arial"/>
+          <w:sz w:val="24"/>
+          <w:szCs w:val="24"/>
+          <w:lang w:eastAsia="ru-RU"/>
+        </w:rPr>
+        <w:t>.</w:t>
+      </w:r>
+    </w:p>
+    <w:p>
+      <w:pPr>
+        <w:pStyle w:val="a3"/>
+        <w:numPr>
+          <w:ilvl w:val="0"/>
+          <w:numId w:val="2"/>
+        </w:numPr>
+        <w:shd w:val="clear" w:color="auto" w:fill="FFFFFF"/>
+        <w:spacing w:line="276" w:lineRule="auto"/>
+        <w:rPr>
+          <w:rFonts w:ascii="Arial" w:eastAsia="Times New Roman" w:hAnsi="Arial" w:cs="Arial"/>
+          <w:sz w:val="24"/>
+          <w:szCs w:val="24"/>
+          <w:lang w:eastAsia="ru-RU"/>
+        </w:rPr>
+      </w:pPr>
+      <w:r>
+        <w:rPr>
+          <w:rFonts w:ascii="Arial" w:eastAsia="Times New Roman" w:hAnsi="Arial" w:cs="Arial"/>
+          <w:sz w:val="24"/>
+          <w:szCs w:val="24"/>
+          <w:lang w:eastAsia="ru-RU"/>
+        </w:rPr>
+        <w:t>Файл</w:t>
+      </w:r>
+      <w:r>
+        <w:rPr>
+          <w:rFonts w:ascii="Arial" w:eastAsia="Times New Roman" w:hAnsi="Arial" w:cs="Arial"/>
+          <w:sz w:val="24"/>
+          <w:szCs w:val="24"/>
+          <w:lang w:eastAsia="ru-RU"/>
+        </w:rPr>
+        <w:t xml:space="preserve"> </w:t>
+      </w:r>
+      <w:r>
+        <w:rPr>
+          <w:rFonts w:ascii="Arial" w:eastAsia="Times New Roman" w:hAnsi="Arial" w:cs="Arial"/>
+          <w:sz w:val="24"/>
+          <w:szCs w:val="24"/>
+          <w:lang w:eastAsia="ru-RU"/>
+        </w:rPr>
+        <w:t>“</w:t>
+      </w:r>
+      <w:proofErr w:type="spellStart"/>
+      <w:r>
+        <w:rPr>
+          <w:rFonts w:ascii="Arial" w:eastAsia="Times New Roman" w:hAnsi="Arial" w:cs="Arial"/>
+          <w:sz w:val="24"/>
+          <w:szCs w:val="24"/>
+          <w:lang w:val="en-US" w:eastAsia="ru-RU"/>
+        </w:rPr>
+        <w:t>evstegneev</w:t>
+      </w:r>
+      <w:proofErr w:type="spellEnd"/>
+      <w:r>
+        <w:rPr>
+          <w:rFonts w:ascii="Arial" w:eastAsia="Times New Roman" w:hAnsi="Arial" w:cs="Arial"/>
+          <w:sz w:val="24"/>
+          <w:szCs w:val="24"/>
+          <w:lang w:eastAsia="ru-RU"/>
+        </w:rPr>
+        <w:t>_</w:t>
+      </w:r>
+      <w:r>
+        <w:rPr>
+          <w:rFonts w:ascii="Arial" w:eastAsia="Times New Roman" w:hAnsi="Arial" w:cs="Arial"/>
+          <w:sz w:val="24"/>
+          <w:szCs w:val="24"/>
+          <w:lang w:val="en-US" w:eastAsia="ru-RU"/>
+        </w:rPr>
+        <w:t>sales</w:t>
+      </w:r>
+      <w:r>
+        <w:rPr>
+          <w:rFonts w:ascii="Arial" w:eastAsia="Times New Roman" w:hAnsi="Arial" w:cs="Arial"/>
+          <w:sz w:val="24"/>
+          <w:szCs w:val="24"/>
+          <w:lang w:eastAsia="ru-RU"/>
+        </w:rPr>
+        <w:t>_</w:t>
+      </w:r>
+      <w:proofErr w:type="spellStart"/>
+      <w:r>
+        <w:rPr>
+          <w:rFonts w:ascii="Arial" w:eastAsia="Times New Roman" w:hAnsi="Arial" w:cs="Arial"/>
+          <w:sz w:val="24"/>
+          <w:szCs w:val="24"/>
+          <w:lang w:val="en-US" w:eastAsia="ru-RU"/>
+        </w:rPr>
+        <w:t>rus</w:t>
+      </w:r>
+      <w:proofErr w:type="spellEnd"/>
+      <w:r>
+        <w:rPr>
+          <w:rFonts w:ascii="Arial" w:eastAsia="Times New Roman" w:hAnsi="Arial" w:cs="Arial"/>
+          <w:sz w:val="24"/>
+          <w:szCs w:val="24"/>
+          <w:lang w:eastAsia="ru-RU"/>
+        </w:rPr>
+        <w:t>_</w:t>
+      </w:r>
+      <w:r>
+        <w:rPr>
+          <w:rFonts w:ascii="Arial" w:eastAsia="Times New Roman" w:hAnsi="Arial" w:cs="Arial"/>
+          <w:sz w:val="24"/>
+          <w:szCs w:val="24"/>
+          <w:lang w:val="en-US" w:eastAsia="ru-RU"/>
+        </w:rPr>
+        <w:t>dump</w:t>
+      </w:r>
+      <w:r>
+        <w:rPr>
+          <w:rFonts w:ascii="Arial" w:eastAsia="Times New Roman" w:hAnsi="Arial" w:cs="Arial"/>
+          <w:sz w:val="24"/>
+          <w:szCs w:val="24"/>
+          <w:lang w:eastAsia="ru-RU"/>
+        </w:rPr>
+        <w:t>” –</w:t>
+      </w:r>
+      <w:r>
+        <w:rPr>
+          <w:rFonts w:ascii="Arial" w:eastAsia="Times New Roman" w:hAnsi="Arial" w:cs="Arial"/>
+          <w:sz w:val="24"/>
+          <w:szCs w:val="24"/>
+          <w:lang w:eastAsia="ru-RU"/>
+        </w:rPr>
+        <w:t xml:space="preserve"> русскоязычная </w:t>
+      </w:r>
+      <w:r>
+        <w:rPr>
+          <w:rFonts w:ascii="Arial" w:eastAsia="Times New Roman" w:hAnsi="Arial" w:cs="Arial"/>
+          <w:sz w:val="24"/>
+          <w:szCs w:val="24"/>
+          <w:lang w:eastAsia="ru-RU"/>
+        </w:rPr>
+        <w:t>база данных поставщиков и деталей. Ключевые отношения</w:t>
+      </w:r>
+      <w:r>
+        <w:rPr>
+          <w:rFonts w:ascii="Arial" w:eastAsia="Times New Roman" w:hAnsi="Arial" w:cs="Arial"/>
+          <w:sz w:val="24"/>
+          <w:szCs w:val="24"/>
+          <w:lang w:eastAsia="ru-RU"/>
+        </w:rPr>
+        <w:t xml:space="preserve"> </w:t>
+      </w:r>
+      <w:r>
+        <w:rPr>
+          <w:rFonts w:ascii="Arial" w:eastAsia="Times New Roman" w:hAnsi="Arial" w:cs="Arial"/>
+          <w:sz w:val="24"/>
+          <w:szCs w:val="24"/>
+          <w:lang w:val="en-US" w:eastAsia="ru-RU"/>
+        </w:rPr>
+        <w:t>SUPPLIERS</w:t>
+      </w:r>
+      <w:r>
+        <w:rPr>
+          <w:rFonts w:ascii="Arial" w:eastAsia="Times New Roman" w:hAnsi="Arial" w:cs="Arial"/>
+          <w:sz w:val="24"/>
+          <w:szCs w:val="24"/>
+          <w:lang w:eastAsia="ru-RU"/>
+        </w:rPr>
+        <w:t xml:space="preserve">, </w:t>
+      </w:r>
+      <w:r>
+        <w:rPr>
+          <w:rFonts w:ascii="Arial" w:eastAsia="Times New Roman" w:hAnsi="Arial" w:cs="Arial"/>
+          <w:sz w:val="24"/>
+          <w:szCs w:val="24"/>
+          <w:lang w:val="en-US" w:eastAsia="ru-RU"/>
+        </w:rPr>
+        <w:t>PARTS</w:t>
+      </w:r>
+      <w:r>
+        <w:rPr>
+          <w:rFonts w:ascii="Arial" w:eastAsia="Times New Roman" w:hAnsi="Arial" w:cs="Arial"/>
+          <w:sz w:val="24"/>
+          <w:szCs w:val="24"/>
+          <w:lang w:eastAsia="ru-RU"/>
+        </w:rPr>
+        <w:t xml:space="preserve">, </w:t>
+      </w:r>
+      <w:r>
+        <w:rPr>
+          <w:rFonts w:ascii="Arial" w:eastAsia="Times New Roman" w:hAnsi="Arial" w:cs="Arial"/>
+          <w:sz w:val="24"/>
+          <w:szCs w:val="24"/>
+          <w:lang w:val="en-US" w:eastAsia="ru-RU"/>
+        </w:rPr>
+        <w:t>PROJECTS</w:t>
+      </w:r>
+      <w:r>
+        <w:rPr>
+          <w:rFonts w:ascii="Arial" w:eastAsia="Times New Roman" w:hAnsi="Arial" w:cs="Arial"/>
+          <w:sz w:val="24"/>
+          <w:szCs w:val="24"/>
+          <w:lang w:eastAsia="ru-RU"/>
+        </w:rPr>
+        <w:t xml:space="preserve">, </w:t>
+      </w:r>
+      <w:r>
+        <w:rPr>
+          <w:rFonts w:ascii="Arial" w:eastAsia="Times New Roman" w:hAnsi="Arial" w:cs="Arial"/>
+          <w:sz w:val="24"/>
+          <w:szCs w:val="24"/>
+          <w:lang w:val="en-US" w:eastAsia="ru-RU"/>
+        </w:rPr>
+        <w:t>SALES</w:t>
+      </w:r>
+      <w:r>
+        <w:rPr>
+          <w:rFonts w:ascii="Arial" w:eastAsia="Times New Roman" w:hAnsi="Arial" w:cs="Arial"/>
+          <w:sz w:val="24"/>
+          <w:szCs w:val="24"/>
+          <w:lang w:eastAsia="ru-RU"/>
+        </w:rPr>
+        <w:t>.</w:t>
+      </w:r>
+    </w:p>
+    <w:p>
+      <w:pPr>
+        <w:shd w:val="clear" w:color="auto" w:fill="FFFFFF"/>
+        <w:spacing w:line="276" w:lineRule="auto"/>
+        <w:rPr>
+          <w:rFonts w:ascii="Arial" w:eastAsia="Times New Roman" w:hAnsi="Arial" w:cs="Arial"/>
+          <w:sz w:val="24"/>
+          <w:szCs w:val="24"/>
+          <w:lang w:eastAsia="ru-RU"/>
+        </w:rPr>
+      </w:pPr>
+      <w:r>
+        <w:rPr>
+          <w:rFonts w:ascii="Arial" w:eastAsia="Times New Roman" w:hAnsi="Arial" w:cs="Arial"/>
+          <w:sz w:val="24"/>
+          <w:szCs w:val="24"/>
+          <w:lang w:eastAsia="ru-RU"/>
+        </w:rPr>
+        <w:t xml:space="preserve">Обе базы данных развернуты в </w:t>
+      </w:r>
+      <w:proofErr w:type="spellStart"/>
+      <w:r>
+        <w:rPr>
+          <w:rFonts w:ascii="Arial" w:eastAsia="Times New Roman" w:hAnsi="Arial" w:cs="Arial"/>
+          <w:sz w:val="24"/>
+          <w:szCs w:val="24"/>
+          <w:lang w:val="en-US" w:eastAsia="ru-RU"/>
+        </w:rPr>
+        <w:t>postgresql</w:t>
+      </w:r>
+      <w:proofErr w:type="spellEnd"/>
+      <w:r>
+        <w:rPr>
+          <w:rFonts w:ascii="Arial" w:eastAsia="Times New Roman" w:hAnsi="Arial" w:cs="Arial"/>
+          <w:sz w:val="24"/>
+          <w:szCs w:val="24"/>
+          <w:lang w:eastAsia="ru-RU"/>
+        </w:rPr>
+        <w:t xml:space="preserve"> </w:t>
+      </w:r>
+      <w:r>
+        <w:rPr>
+          <w:rFonts w:ascii="Arial" w:eastAsia="Times New Roman" w:hAnsi="Arial" w:cs="Arial"/>
+          <w:sz w:val="24"/>
+          <w:szCs w:val="24"/>
+          <w:lang w:eastAsia="ru-RU"/>
+        </w:rPr>
+        <w:t xml:space="preserve">на Вашем сервере от имени юзера </w:t>
+      </w:r>
+      <w:r>
+        <w:rPr>
+          <w:rFonts w:ascii="Arial" w:eastAsia="Times New Roman" w:hAnsi="Arial" w:cs="Arial"/>
+          <w:sz w:val="24"/>
+          <w:szCs w:val="24"/>
+          <w:lang w:eastAsia="ru-RU"/>
+        </w:rPr>
+        <w:t>“</w:t>
+      </w:r>
+      <w:proofErr w:type="spellStart"/>
+      <w:r>
+        <w:rPr>
+          <w:rFonts w:ascii="Arial" w:eastAsia="Times New Roman" w:hAnsi="Arial" w:cs="Arial"/>
+          <w:sz w:val="24"/>
+          <w:szCs w:val="24"/>
+          <w:lang w:val="en-US" w:eastAsia="ru-RU"/>
+        </w:rPr>
+        <w:t>evstegneev</w:t>
+      </w:r>
+      <w:proofErr w:type="spellEnd"/>
+      <w:r>
+        <w:rPr>
+          <w:rFonts w:ascii="Arial" w:eastAsia="Times New Roman" w:hAnsi="Arial" w:cs="Arial"/>
+          <w:sz w:val="24"/>
+          <w:szCs w:val="24"/>
+          <w:lang w:eastAsia="ru-RU"/>
+        </w:rPr>
+        <w:t>”:</w:t>
+      </w:r>
+    </w:p>
+    <w:p>
+      <w:pPr>
+        <w:pStyle w:val="a3"/>
+        <w:numPr>
+          <w:ilvl w:val="0"/>
+          <w:numId w:val="3"/>
+        </w:numPr>
+        <w:shd w:val="clear" w:color="auto" w:fill="FFFFFF"/>
+        <w:spacing w:line="276" w:lineRule="auto"/>
+        <w:rPr>
+          <w:rFonts w:ascii="Arial" w:eastAsia="Times New Roman" w:hAnsi="Arial" w:cs="Arial"/>
+          <w:sz w:val="24"/>
+          <w:szCs w:val="24"/>
+          <w:lang w:eastAsia="ru-RU"/>
+        </w:rPr>
+      </w:pPr>
+      <w:r>
+        <w:rPr>
+          <w:rFonts w:ascii="Arial" w:eastAsia="Times New Roman" w:hAnsi="Arial" w:cs="Arial"/>
+          <w:sz w:val="24"/>
+          <w:szCs w:val="24"/>
+          <w:lang w:eastAsia="ru-RU"/>
+        </w:rPr>
+        <w:t>База данных “</w:t>
+      </w:r>
+      <w:proofErr w:type="spellStart"/>
+      <w:r>
+        <w:rPr>
+          <w:rFonts w:ascii="Arial" w:eastAsia="Times New Roman" w:hAnsi="Arial" w:cs="Arial"/>
+          <w:sz w:val="24"/>
+          <w:szCs w:val="24"/>
+          <w:lang w:val="en-US" w:eastAsia="ru-RU"/>
+        </w:rPr>
+        <w:t>evstegneev</w:t>
+      </w:r>
+      <w:proofErr w:type="spellEnd"/>
+      <w:r>
+        <w:rPr>
+          <w:rFonts w:ascii="Arial" w:eastAsia="Times New Roman" w:hAnsi="Arial" w:cs="Arial"/>
+          <w:sz w:val="24"/>
+          <w:szCs w:val="24"/>
+          <w:lang w:eastAsia="ru-RU"/>
+        </w:rPr>
+        <w:t>_</w:t>
+      </w:r>
+      <w:r>
+        <w:rPr>
+          <w:rFonts w:ascii="Arial" w:eastAsia="Times New Roman" w:hAnsi="Arial" w:cs="Arial"/>
+          <w:sz w:val="24"/>
+          <w:szCs w:val="24"/>
+          <w:lang w:val="en-US" w:eastAsia="ru-RU"/>
+        </w:rPr>
+        <w:t>sales</w:t>
+      </w:r>
+      <w:r>
+        <w:rPr>
+          <w:rFonts w:ascii="Arial" w:eastAsia="Times New Roman" w:hAnsi="Arial" w:cs="Arial"/>
+          <w:sz w:val="24"/>
+          <w:szCs w:val="24"/>
+          <w:lang w:eastAsia="ru-RU"/>
+        </w:rPr>
+        <w:t>_</w:t>
+      </w:r>
+      <w:proofErr w:type="spellStart"/>
+      <w:r>
+        <w:rPr>
+          <w:rFonts w:ascii="Arial" w:eastAsia="Times New Roman" w:hAnsi="Arial" w:cs="Arial"/>
+          <w:sz w:val="24"/>
+          <w:szCs w:val="24"/>
+          <w:lang w:val="en-US" w:eastAsia="ru-RU"/>
+        </w:rPr>
+        <w:t>eng</w:t>
+      </w:r>
+      <w:proofErr w:type="spellEnd"/>
+      <w:r>
+        <w:rPr>
+          <w:rFonts w:ascii="Arial" w:eastAsia="Times New Roman" w:hAnsi="Arial" w:cs="Arial"/>
+          <w:sz w:val="24"/>
+          <w:szCs w:val="24"/>
+          <w:lang w:eastAsia="ru-RU"/>
+        </w:rPr>
+        <w:t xml:space="preserve">” – используется для запросов, в которых фигурируют отношения </w:t>
+      </w:r>
+      <w:r>
+        <w:rPr>
+          <w:rFonts w:ascii="Arial" w:eastAsia="Times New Roman" w:hAnsi="Arial" w:cs="Arial"/>
+          <w:sz w:val="24"/>
+          <w:szCs w:val="24"/>
+          <w:lang w:val="en-US" w:eastAsia="ru-RU"/>
+        </w:rPr>
+        <w:t>S</w:t>
+      </w:r>
+      <w:r>
+        <w:rPr>
+          <w:rFonts w:ascii="Arial" w:eastAsia="Times New Roman" w:hAnsi="Arial" w:cs="Arial"/>
+          <w:sz w:val="24"/>
+          <w:szCs w:val="24"/>
+          <w:lang w:eastAsia="ru-RU"/>
+        </w:rPr>
+        <w:t xml:space="preserve">, </w:t>
+      </w:r>
+      <w:r>
+        <w:rPr>
+          <w:rFonts w:ascii="Arial" w:eastAsia="Times New Roman" w:hAnsi="Arial" w:cs="Arial"/>
+          <w:sz w:val="24"/>
+          <w:szCs w:val="24"/>
+          <w:lang w:val="en-US" w:eastAsia="ru-RU"/>
+        </w:rPr>
+        <w:t>P</w:t>
+      </w:r>
+      <w:r>
+        <w:rPr>
+          <w:rFonts w:ascii="Arial" w:eastAsia="Times New Roman" w:hAnsi="Arial" w:cs="Arial"/>
+          <w:sz w:val="24"/>
+          <w:szCs w:val="24"/>
+          <w:lang w:eastAsia="ru-RU"/>
+        </w:rPr>
+        <w:t xml:space="preserve">, </w:t>
+      </w:r>
+      <w:r>
+        <w:rPr>
+          <w:rFonts w:ascii="Arial" w:eastAsia="Times New Roman" w:hAnsi="Arial" w:cs="Arial"/>
+          <w:sz w:val="24"/>
+          <w:szCs w:val="24"/>
+          <w:lang w:val="en-US" w:eastAsia="ru-RU"/>
+        </w:rPr>
+        <w:t>J</w:t>
+      </w:r>
+      <w:r>
+        <w:rPr>
+          <w:rFonts w:ascii="Arial" w:eastAsia="Times New Roman" w:hAnsi="Arial" w:cs="Arial"/>
+          <w:sz w:val="24"/>
+          <w:szCs w:val="24"/>
+          <w:lang w:eastAsia="ru-RU"/>
+        </w:rPr>
+        <w:t xml:space="preserve">, </w:t>
+      </w:r>
+      <w:r>
+        <w:rPr>
+          <w:rFonts w:ascii="Arial" w:eastAsia="Times New Roman" w:hAnsi="Arial" w:cs="Arial"/>
+          <w:sz w:val="24"/>
+          <w:szCs w:val="24"/>
+          <w:lang w:val="en-US" w:eastAsia="ru-RU"/>
+        </w:rPr>
+        <w:t>SPJ</w:t>
+      </w:r>
+      <w:r>
+        <w:rPr>
+          <w:rFonts w:ascii="Arial" w:eastAsia="Times New Roman" w:hAnsi="Arial" w:cs="Arial"/>
+          <w:sz w:val="24"/>
+          <w:szCs w:val="24"/>
+          <w:lang w:eastAsia="ru-RU"/>
+        </w:rPr>
+        <w:t>.</w:t>
+      </w:r>
+    </w:p>
+    <w:p>
+      <w:pPr>
+        <w:pStyle w:val="a3"/>
+        <w:numPr>
+          <w:ilvl w:val="0"/>
+          <w:numId w:val="3"/>
+        </w:numPr>
+        <w:shd w:val="clear" w:color="auto" w:fill="FFFFFF"/>
+        <w:spacing w:line="276" w:lineRule="auto"/>
+        <w:rPr>
+          <w:rFonts w:ascii="Arial" w:eastAsia="Times New Roman" w:hAnsi="Arial" w:cs="Arial"/>
+          <w:sz w:val="24"/>
+          <w:szCs w:val="24"/>
+          <w:lang w:eastAsia="ru-RU"/>
+        </w:rPr>
+      </w:pPr>
+      <w:r>
+        <w:rPr>
+          <w:rFonts w:ascii="Arial" w:eastAsia="Times New Roman" w:hAnsi="Arial" w:cs="Arial"/>
+          <w:sz w:val="24"/>
+          <w:szCs w:val="24"/>
+          <w:lang w:eastAsia="ru-RU"/>
+        </w:rPr>
+        <w:t>База данных “</w:t>
+      </w:r>
+      <w:proofErr w:type="spellStart"/>
+      <w:r>
+        <w:rPr>
+          <w:rFonts w:ascii="Arial" w:eastAsia="Times New Roman" w:hAnsi="Arial" w:cs="Arial"/>
+          <w:sz w:val="24"/>
+          <w:szCs w:val="24"/>
+          <w:lang w:val="en-US" w:eastAsia="ru-RU"/>
+        </w:rPr>
+        <w:t>evstegneev</w:t>
+      </w:r>
+      <w:proofErr w:type="spellEnd"/>
+      <w:r>
+        <w:rPr>
+          <w:rFonts w:ascii="Arial" w:eastAsia="Times New Roman" w:hAnsi="Arial" w:cs="Arial"/>
+          <w:sz w:val="24"/>
+          <w:szCs w:val="24"/>
+          <w:lang w:eastAsia="ru-RU"/>
+        </w:rPr>
+        <w:t>_</w:t>
+      </w:r>
+      <w:r>
+        <w:rPr>
+          <w:rFonts w:ascii="Arial" w:eastAsia="Times New Roman" w:hAnsi="Arial" w:cs="Arial"/>
+          <w:sz w:val="24"/>
+          <w:szCs w:val="24"/>
+          <w:lang w:val="en-US" w:eastAsia="ru-RU"/>
+        </w:rPr>
+        <w:t>sales</w:t>
+      </w:r>
+      <w:r>
+        <w:rPr>
+          <w:rFonts w:ascii="Arial" w:eastAsia="Times New Roman" w:hAnsi="Arial" w:cs="Arial"/>
+          <w:sz w:val="24"/>
+          <w:szCs w:val="24"/>
+          <w:lang w:eastAsia="ru-RU"/>
+        </w:rPr>
+        <w:t>_</w:t>
+      </w:r>
+      <w:proofErr w:type="spellStart"/>
+      <w:r>
+        <w:rPr>
+          <w:rFonts w:ascii="Arial" w:eastAsia="Times New Roman" w:hAnsi="Arial" w:cs="Arial"/>
+          <w:sz w:val="24"/>
+          <w:szCs w:val="24"/>
+          <w:lang w:val="en-US" w:eastAsia="ru-RU"/>
+        </w:rPr>
+        <w:t>rus</w:t>
+      </w:r>
+      <w:proofErr w:type="spellEnd"/>
+      <w:r>
+        <w:rPr>
+          <w:rFonts w:ascii="Arial" w:eastAsia="Times New Roman" w:hAnsi="Arial" w:cs="Arial"/>
+          <w:sz w:val="24"/>
+          <w:szCs w:val="24"/>
+          <w:lang w:eastAsia="ru-RU"/>
+        </w:rPr>
+        <w:t xml:space="preserve">” – используется для запросов, в которых фигурируют отношения </w:t>
+      </w:r>
+      <w:r>
+        <w:rPr>
+          <w:rFonts w:ascii="Arial" w:eastAsia="Times New Roman" w:hAnsi="Arial" w:cs="Arial"/>
+          <w:sz w:val="24"/>
+          <w:szCs w:val="24"/>
+          <w:lang w:val="en-US" w:eastAsia="ru-RU"/>
+        </w:rPr>
+        <w:t>SUPPLIERS</w:t>
+      </w:r>
+      <w:r>
+        <w:rPr>
+          <w:rFonts w:ascii="Arial" w:eastAsia="Times New Roman" w:hAnsi="Arial" w:cs="Arial"/>
+          <w:sz w:val="24"/>
+          <w:szCs w:val="24"/>
+          <w:lang w:eastAsia="ru-RU"/>
+        </w:rPr>
+        <w:t xml:space="preserve">, </w:t>
+      </w:r>
+      <w:r>
+        <w:rPr>
+          <w:rFonts w:ascii="Arial" w:eastAsia="Times New Roman" w:hAnsi="Arial" w:cs="Arial"/>
+          <w:sz w:val="24"/>
+          <w:szCs w:val="24"/>
+          <w:lang w:val="en-US" w:eastAsia="ru-RU"/>
+        </w:rPr>
+        <w:t>PARTS</w:t>
+      </w:r>
+      <w:r>
+        <w:rPr>
+          <w:rFonts w:ascii="Arial" w:eastAsia="Times New Roman" w:hAnsi="Arial" w:cs="Arial"/>
+          <w:sz w:val="24"/>
+          <w:szCs w:val="24"/>
+          <w:lang w:eastAsia="ru-RU"/>
+        </w:rPr>
+        <w:t xml:space="preserve">, </w:t>
+      </w:r>
+      <w:r>
+        <w:rPr>
+          <w:rFonts w:ascii="Arial" w:eastAsia="Times New Roman" w:hAnsi="Arial" w:cs="Arial"/>
+          <w:sz w:val="24"/>
+          <w:szCs w:val="24"/>
+          <w:lang w:val="en-US" w:eastAsia="ru-RU"/>
+        </w:rPr>
+        <w:t>PROJECTS</w:t>
+      </w:r>
+      <w:r>
+        <w:rPr>
+          <w:rFonts w:ascii="Arial" w:eastAsia="Times New Roman" w:hAnsi="Arial" w:cs="Arial"/>
+          <w:sz w:val="24"/>
+          <w:szCs w:val="24"/>
+          <w:lang w:eastAsia="ru-RU"/>
+        </w:rPr>
+        <w:t xml:space="preserve">, </w:t>
+      </w:r>
+      <w:r>
+        <w:rPr>
+          <w:rFonts w:ascii="Arial" w:eastAsia="Times New Roman" w:hAnsi="Arial" w:cs="Arial"/>
+          <w:sz w:val="24"/>
+          <w:szCs w:val="24"/>
+          <w:lang w:val="en-US" w:eastAsia="ru-RU"/>
+        </w:rPr>
+        <w:t>SALES</w:t>
+      </w:r>
+      <w:r>
+        <w:rPr>
+          <w:rFonts w:ascii="Arial" w:eastAsia="Times New Roman" w:hAnsi="Arial" w:cs="Arial"/>
+          <w:sz w:val="24"/>
+          <w:szCs w:val="24"/>
+          <w:lang w:eastAsia="ru-RU"/>
+        </w:rPr>
+        <w:t>.</w:t>
+      </w:r>
+    </w:p>
+    <w:p>
+      <w:pPr>
+        <w:shd w:val="clear" w:color="auto" w:fill="FFFFFF"/>
+        <w:spacing w:line="276" w:lineRule="auto"/>
+        <w:rPr>
+          <w:rFonts w:ascii="Arial" w:eastAsia="Times New Roman" w:hAnsi="Arial" w:cs="Arial"/>
+          <w:sz w:val="24"/>
+          <w:szCs w:val="24"/>
+          <w:lang w:eastAsia="ru-RU"/>
+        </w:rPr>
+      </w:pPr>
+    </w:p>
+    <w:p>
+      <w:pPr>
+        <w:shd w:val="clear" w:color="auto" w:fill="FFFFFF"/>
+        <w:spacing w:line="276" w:lineRule="auto"/>
+        <w:rPr>
+          <w:rFonts w:ascii="Arial" w:eastAsia="Times New Roman" w:hAnsi="Arial" w:cs="Arial"/>
+          <w:sz w:val="24"/>
+          <w:szCs w:val="24"/>
+          <w:lang w:eastAsia="ru-RU"/>
+        </w:rPr>
+      </w:pPr>
+      <w:r>
+        <w:rPr>
+          <w:rFonts w:ascii="Arial" w:eastAsia="Times New Roman" w:hAnsi="Arial" w:cs="Arial"/>
+          <w:sz w:val="24"/>
+          <w:szCs w:val="24"/>
+          <w:lang w:eastAsia="ru-RU"/>
+        </w:rPr>
+        <w:t xml:space="preserve">3. </w:t>
+      </w:r>
+      <w:r>
+        <w:rPr>
+          <w:rFonts w:ascii="Arial" w:eastAsia="Times New Roman" w:hAnsi="Arial" w:cs="Arial"/>
+          <w:sz w:val="24"/>
+          <w:szCs w:val="24"/>
+          <w:lang w:eastAsia="ru-RU"/>
+        </w:rPr>
+        <w:t xml:space="preserve">Директория </w:t>
+      </w:r>
+      <w:r>
+        <w:rPr>
+          <w:rFonts w:ascii="Arial" w:eastAsia="Times New Roman" w:hAnsi="Arial" w:cs="Arial"/>
+          <w:sz w:val="24"/>
+          <w:szCs w:val="24"/>
+          <w:lang w:eastAsia="ru-RU"/>
+        </w:rPr>
+        <w:t>“</w:t>
+      </w:r>
+      <w:r>
+        <w:rPr>
+          <w:rFonts w:ascii="Arial" w:eastAsia="Times New Roman" w:hAnsi="Arial" w:cs="Arial"/>
+          <w:sz w:val="24"/>
+          <w:szCs w:val="24"/>
+          <w:lang w:val="en-US" w:eastAsia="ru-RU"/>
+        </w:rPr>
+        <w:t>SQL</w:t>
+      </w:r>
+      <w:r>
+        <w:rPr>
+          <w:rFonts w:ascii="Arial" w:eastAsia="Times New Roman" w:hAnsi="Arial" w:cs="Arial"/>
+          <w:sz w:val="24"/>
+          <w:szCs w:val="24"/>
+          <w:lang w:eastAsia="ru-RU"/>
+        </w:rPr>
+        <w:t>_</w:t>
+      </w:r>
+      <w:r>
+        <w:rPr>
+          <w:rFonts w:ascii="Arial" w:eastAsia="Times New Roman" w:hAnsi="Arial" w:cs="Arial"/>
+          <w:sz w:val="24"/>
+          <w:szCs w:val="24"/>
+          <w:lang w:val="en-US" w:eastAsia="ru-RU"/>
+        </w:rPr>
+        <w:t>ONLY</w:t>
+      </w:r>
+      <w:r>
+        <w:rPr>
+          <w:rFonts w:ascii="Arial" w:eastAsia="Times New Roman" w:hAnsi="Arial" w:cs="Arial"/>
+          <w:sz w:val="24"/>
+          <w:szCs w:val="24"/>
+          <w:lang w:eastAsia="ru-RU"/>
+        </w:rPr>
+        <w:t>_</w:t>
+      </w:r>
+      <w:r>
+        <w:rPr>
+          <w:rFonts w:ascii="Arial" w:eastAsia="Times New Roman" w:hAnsi="Arial" w:cs="Arial"/>
+          <w:sz w:val="24"/>
+          <w:szCs w:val="24"/>
+          <w:lang w:val="en-US" w:eastAsia="ru-RU"/>
+        </w:rPr>
+        <w:t>for</w:t>
+      </w:r>
+      <w:r>
+        <w:rPr>
+          <w:rFonts w:ascii="Arial" w:eastAsia="Times New Roman" w:hAnsi="Arial" w:cs="Arial"/>
+          <w:sz w:val="24"/>
+          <w:szCs w:val="24"/>
+          <w:lang w:eastAsia="ru-RU"/>
+        </w:rPr>
+        <w:t>_</w:t>
+      </w:r>
+      <w:r>
+        <w:rPr>
+          <w:rFonts w:ascii="Arial" w:eastAsia="Times New Roman" w:hAnsi="Arial" w:cs="Arial"/>
+          <w:sz w:val="24"/>
+          <w:szCs w:val="24"/>
+          <w:lang w:val="en-US" w:eastAsia="ru-RU"/>
+        </w:rPr>
+        <w:t>term</w:t>
+      </w:r>
+      <w:r>
+        <w:rPr>
+          <w:rFonts w:ascii="Arial" w:eastAsia="Times New Roman" w:hAnsi="Arial" w:cs="Arial"/>
+          <w:sz w:val="24"/>
+          <w:szCs w:val="24"/>
+          <w:lang w:eastAsia="ru-RU"/>
+        </w:rPr>
+        <w:t>”</w:t>
+      </w:r>
+      <w:r>
+        <w:rPr>
+          <w:rFonts w:ascii="Arial" w:eastAsia="Times New Roman" w:hAnsi="Arial" w:cs="Arial"/>
+          <w:sz w:val="24"/>
+          <w:szCs w:val="24"/>
+          <w:lang w:eastAsia="ru-RU"/>
+        </w:rPr>
+        <w:t xml:space="preserve"> содержит файлы с заданиями, включающие только </w:t>
+      </w:r>
+      <w:r>
+        <w:rPr>
+          <w:rFonts w:ascii="Arial" w:eastAsia="Times New Roman" w:hAnsi="Arial" w:cs="Arial"/>
+          <w:sz w:val="24"/>
+          <w:szCs w:val="24"/>
+          <w:lang w:val="en-US" w:eastAsia="ru-RU"/>
+        </w:rPr>
+        <w:t>SQL</w:t>
+      </w:r>
+      <w:r>
+        <w:rPr>
+          <w:rFonts w:ascii="Arial" w:eastAsia="Times New Roman" w:hAnsi="Arial" w:cs="Arial"/>
+          <w:sz w:val="24"/>
+          <w:szCs w:val="24"/>
+          <w:lang w:eastAsia="ru-RU"/>
+        </w:rPr>
+        <w:t xml:space="preserve"> запросы. Формат файлов адаптирован </w:t>
+      </w:r>
+      <w:r>
+        <w:rPr>
+          <w:rFonts w:ascii="Arial" w:eastAsia="Times New Roman" w:hAnsi="Arial" w:cs="Arial"/>
+          <w:sz w:val="24"/>
+          <w:szCs w:val="24"/>
+          <w:lang w:eastAsia="ru-RU"/>
+        </w:rPr>
+        <w:t>для чтения из терминала (</w:t>
+      </w:r>
+      <w:r>
+        <w:rPr>
+          <w:rFonts w:ascii="Arial" w:eastAsia="Times New Roman" w:hAnsi="Arial" w:cs="Arial"/>
+          <w:sz w:val="24"/>
+          <w:szCs w:val="24"/>
+          <w:lang w:val="en-US" w:eastAsia="ru-RU"/>
+        </w:rPr>
+        <w:t>vim</w:t>
+      </w:r>
+      <w:r>
+        <w:rPr>
+          <w:rFonts w:ascii="Arial" w:eastAsia="Times New Roman" w:hAnsi="Arial" w:cs="Arial"/>
+          <w:sz w:val="24"/>
+          <w:szCs w:val="24"/>
+          <w:lang w:eastAsia="ru-RU"/>
+        </w:rPr>
+        <w:t xml:space="preserve">, </w:t>
+      </w:r>
+      <w:r>
+        <w:rPr>
+          <w:rFonts w:ascii="Arial" w:eastAsia="Times New Roman" w:hAnsi="Arial" w:cs="Arial"/>
+          <w:sz w:val="24"/>
+          <w:szCs w:val="24"/>
+          <w:lang w:val="en-US" w:eastAsia="ru-RU"/>
+        </w:rPr>
+        <w:t>emacs</w:t>
+      </w:r>
+      <w:r>
+        <w:rPr>
+          <w:rFonts w:ascii="Arial" w:eastAsia="Times New Roman" w:hAnsi="Arial" w:cs="Arial"/>
+          <w:sz w:val="24"/>
+          <w:szCs w:val="24"/>
+          <w:lang w:eastAsia="ru-RU"/>
+        </w:rPr>
+        <w:t>).</w:t>
+      </w:r>
+    </w:p>
+    <w:p>
+      <w:pPr>
+        <w:shd w:val="clear" w:color="auto" w:fill="FFFFFF"/>
+        <w:spacing w:line="276" w:lineRule="auto"/>
+        <w:rPr>
+          <w:rFonts w:ascii="Arial" w:eastAsia="Times New Roman" w:hAnsi="Arial" w:cs="Arial"/>
+          <w:sz w:val="24"/>
+          <w:szCs w:val="24"/>
+          <w:lang w:eastAsia="ru-RU"/>
+        </w:rPr>
+      </w:pPr>
+    </w:p>
+    <w:p>
+      <w:pPr>
+        <w:shd w:val="clear" w:color="auto" w:fill="FFFFFF"/>
+        <w:spacing w:line="276" w:lineRule="auto"/>
+        <w:rPr>
+          <w:rFonts w:ascii="Arial" w:eastAsia="Times New Roman" w:hAnsi="Arial" w:cs="Arial"/>
+          <w:sz w:val="24"/>
+          <w:szCs w:val="24"/>
+          <w:lang w:eastAsia="ru-RU"/>
+        </w:rPr>
+      </w:pPr>
+      <w:r>
+        <w:rPr>
+          <w:rFonts w:ascii="Arial" w:eastAsia="Times New Roman" w:hAnsi="Arial" w:cs="Arial"/>
+          <w:sz w:val="24"/>
+          <w:szCs w:val="24"/>
+          <w:lang w:eastAsia="ru-RU"/>
+        </w:rPr>
+        <w:t xml:space="preserve">4. </w:t>
+      </w:r>
+      <w:r>
+        <w:rPr>
+          <w:rFonts w:ascii="Arial" w:eastAsia="Times New Roman" w:hAnsi="Arial" w:cs="Arial"/>
+          <w:sz w:val="24"/>
+          <w:szCs w:val="24"/>
+          <w:lang w:eastAsia="ru-RU"/>
+        </w:rPr>
+        <w:t xml:space="preserve">Директория </w:t>
+      </w:r>
+      <w:r>
+        <w:rPr>
+          <w:rFonts w:ascii="Arial" w:eastAsia="Times New Roman" w:hAnsi="Arial" w:cs="Arial"/>
+          <w:sz w:val="24"/>
+          <w:szCs w:val="24"/>
+          <w:lang w:eastAsia="ru-RU"/>
+        </w:rPr>
+        <w:t>“</w:t>
+      </w:r>
+      <w:r>
+        <w:rPr>
+          <w:rFonts w:ascii="Arial" w:eastAsia="Times New Roman" w:hAnsi="Arial" w:cs="Arial"/>
+          <w:sz w:val="24"/>
+          <w:szCs w:val="24"/>
+          <w:lang w:val="en-US" w:eastAsia="ru-RU"/>
+        </w:rPr>
+        <w:t>Includes</w:t>
+      </w:r>
+      <w:r>
+        <w:rPr>
+          <w:rFonts w:ascii="Arial" w:eastAsia="Times New Roman" w:hAnsi="Arial" w:cs="Arial"/>
+          <w:sz w:val="24"/>
+          <w:szCs w:val="24"/>
+          <w:lang w:eastAsia="ru-RU"/>
+        </w:rPr>
+        <w:t>”</w:t>
+      </w:r>
+      <w:r>
+        <w:rPr>
+          <w:rFonts w:ascii="Arial" w:eastAsia="Times New Roman" w:hAnsi="Arial" w:cs="Arial"/>
+          <w:sz w:val="24"/>
+          <w:szCs w:val="24"/>
+          <w:lang w:eastAsia="ru-RU"/>
+        </w:rPr>
+        <w:t xml:space="preserve"> содержит </w:t>
+      </w:r>
+      <w:proofErr w:type="spellStart"/>
+      <w:r>
+        <w:rPr>
+          <w:rFonts w:ascii="Arial" w:eastAsia="Times New Roman" w:hAnsi="Arial" w:cs="Arial"/>
+          <w:sz w:val="24"/>
+          <w:szCs w:val="24"/>
+          <w:lang w:val="en-US" w:eastAsia="ru-RU"/>
+        </w:rPr>
+        <w:t>png</w:t>
+      </w:r>
+      <w:proofErr w:type="spellEnd"/>
+      <w:r>
+        <w:rPr>
+          <w:rFonts w:ascii="Arial" w:eastAsia="Times New Roman" w:hAnsi="Arial" w:cs="Arial"/>
+          <w:sz w:val="24"/>
+          <w:szCs w:val="24"/>
+          <w:lang w:eastAsia="ru-RU"/>
+        </w:rPr>
+        <w:t xml:space="preserve"> </w:t>
+      </w:r>
+      <w:r>
+        <w:rPr>
+          <w:rFonts w:ascii="Arial" w:eastAsia="Times New Roman" w:hAnsi="Arial" w:cs="Arial"/>
+          <w:sz w:val="24"/>
+          <w:szCs w:val="24"/>
+          <w:lang w:eastAsia="ru-RU"/>
+        </w:rPr>
+        <w:t>изображения с таблицами баз данных</w:t>
+      </w:r>
+      <w:r>
+        <w:rPr>
+          <w:rFonts w:ascii="Arial" w:eastAsia="Times New Roman" w:hAnsi="Arial" w:cs="Arial"/>
+          <w:sz w:val="24"/>
+          <w:szCs w:val="24"/>
+          <w:lang w:eastAsia="ru-RU"/>
+        </w:rPr>
+        <w:t>:</w:t>
+      </w:r>
+    </w:p>
+    <w:p>
+      <w:pPr>
+        <w:pStyle w:val="a3"/>
+        <w:numPr>
+          <w:ilvl w:val="0"/>
+          <w:numId w:val="2"/>
+        </w:numPr>
+        <w:shd w:val="clear" w:color="auto" w:fill="FFFFFF"/>
+        <w:spacing w:line="276" w:lineRule="auto"/>
+        <w:rPr>
+          <w:rFonts w:ascii="Arial" w:eastAsia="Times New Roman" w:hAnsi="Arial" w:cs="Arial"/>
+          <w:sz w:val="24"/>
+          <w:szCs w:val="24"/>
+          <w:lang w:eastAsia="ru-RU"/>
+        </w:rPr>
+      </w:pPr>
+      <w:r>
+        <w:rPr>
+          <w:rFonts w:ascii="Arial" w:eastAsia="Times New Roman" w:hAnsi="Arial" w:cs="Arial"/>
+          <w:sz w:val="24"/>
+          <w:szCs w:val="24"/>
+          <w:lang w:eastAsia="ru-RU"/>
+        </w:rPr>
+        <w:t>Файл “</w:t>
+      </w:r>
+      <w:r>
+        <w:rPr>
+          <w:rFonts w:ascii="Arial" w:eastAsia="Times New Roman" w:hAnsi="Arial" w:cs="Arial"/>
+          <w:sz w:val="24"/>
+          <w:szCs w:val="24"/>
+          <w:lang w:val="en-US" w:eastAsia="ru-RU"/>
+        </w:rPr>
+        <w:t>sales</w:t>
+      </w:r>
+      <w:r>
+        <w:rPr>
+          <w:rFonts w:ascii="Arial" w:eastAsia="Times New Roman" w:hAnsi="Arial" w:cs="Arial"/>
+          <w:sz w:val="24"/>
+          <w:szCs w:val="24"/>
+          <w:lang w:eastAsia="ru-RU"/>
+        </w:rPr>
+        <w:t>_</w:t>
+      </w:r>
+      <w:proofErr w:type="spellStart"/>
+      <w:r>
+        <w:rPr>
+          <w:rFonts w:ascii="Arial" w:eastAsia="Times New Roman" w:hAnsi="Arial" w:cs="Arial"/>
+          <w:sz w:val="24"/>
+          <w:szCs w:val="24"/>
+          <w:lang w:val="en-US" w:eastAsia="ru-RU"/>
+        </w:rPr>
+        <w:t>eng</w:t>
+      </w:r>
+      <w:proofErr w:type="spellEnd"/>
+      <w:r>
+        <w:rPr>
+          <w:rFonts w:ascii="Arial" w:eastAsia="Times New Roman" w:hAnsi="Arial" w:cs="Arial"/>
+          <w:sz w:val="24"/>
+          <w:szCs w:val="24"/>
+          <w:lang w:eastAsia="ru-RU"/>
+        </w:rPr>
+        <w:t>” – англоязычная база данных</w:t>
+      </w:r>
+      <w:r>
+        <w:rPr>
+          <w:rFonts w:ascii="Arial" w:eastAsia="Times New Roman" w:hAnsi="Arial" w:cs="Arial"/>
+          <w:sz w:val="24"/>
+          <w:szCs w:val="24"/>
+          <w:lang w:eastAsia="ru-RU"/>
+        </w:rPr>
+        <w:t>.</w:t>
+      </w:r>
+    </w:p>
+    <w:p>
+      <w:pPr>
+        <w:pStyle w:val="a3"/>
+        <w:numPr>
+          <w:ilvl w:val="0"/>
+          <w:numId w:val="2"/>
+        </w:numPr>
+        <w:shd w:val="clear" w:color="auto" w:fill="FFFFFF"/>
+        <w:spacing w:line="276" w:lineRule="auto"/>
+        <w:rPr>
+          <w:rFonts w:ascii="Arial" w:eastAsia="Times New Roman" w:hAnsi="Arial" w:cs="Arial"/>
+          <w:sz w:val="24"/>
+          <w:szCs w:val="24"/>
+          <w:lang w:eastAsia="ru-RU"/>
+        </w:rPr>
+      </w:pPr>
+      <w:r>
+        <w:rPr>
+          <w:rFonts w:ascii="Arial" w:eastAsia="Times New Roman" w:hAnsi="Arial" w:cs="Arial"/>
+          <w:sz w:val="24"/>
+          <w:szCs w:val="24"/>
+          <w:lang w:eastAsia="ru-RU"/>
+        </w:rPr>
+        <w:t>Файл “</w:t>
+      </w:r>
+      <w:r>
+        <w:rPr>
+          <w:rFonts w:ascii="Arial" w:eastAsia="Times New Roman" w:hAnsi="Arial" w:cs="Arial"/>
+          <w:sz w:val="24"/>
+          <w:szCs w:val="24"/>
+          <w:lang w:val="en-US" w:eastAsia="ru-RU"/>
+        </w:rPr>
+        <w:t>sales</w:t>
+      </w:r>
+      <w:r>
+        <w:rPr>
+          <w:rFonts w:ascii="Arial" w:eastAsia="Times New Roman" w:hAnsi="Arial" w:cs="Arial"/>
+          <w:sz w:val="24"/>
+          <w:szCs w:val="24"/>
+          <w:lang w:eastAsia="ru-RU"/>
+        </w:rPr>
+        <w:t>_</w:t>
+      </w:r>
+      <w:proofErr w:type="spellStart"/>
+      <w:r>
+        <w:rPr>
+          <w:rFonts w:ascii="Arial" w:eastAsia="Times New Roman" w:hAnsi="Arial" w:cs="Arial"/>
+          <w:sz w:val="24"/>
+          <w:szCs w:val="24"/>
+          <w:lang w:val="en-US" w:eastAsia="ru-RU"/>
+        </w:rPr>
+        <w:t>ru</w:t>
+      </w:r>
+      <w:r>
+        <w:rPr>
+          <w:rFonts w:ascii="Arial" w:eastAsia="Times New Roman" w:hAnsi="Arial" w:cs="Arial"/>
+          <w:sz w:val="24"/>
+          <w:szCs w:val="24"/>
+          <w:lang w:val="en-US" w:eastAsia="ru-RU"/>
+        </w:rPr>
+        <w:t>s</w:t>
+      </w:r>
+      <w:proofErr w:type="spellEnd"/>
+      <w:r>
+        <w:rPr>
+          <w:rFonts w:ascii="Arial" w:eastAsia="Times New Roman" w:hAnsi="Arial" w:cs="Arial"/>
+          <w:sz w:val="24"/>
+          <w:szCs w:val="24"/>
+          <w:lang w:eastAsia="ru-RU"/>
+        </w:rPr>
+        <w:t>” – русскоязычная база данных</w:t>
+      </w:r>
+      <w:r>
+        <w:rPr>
+          <w:rFonts w:ascii="Arial" w:eastAsia="Times New Roman" w:hAnsi="Arial" w:cs="Arial"/>
+          <w:sz w:val="24"/>
+          <w:szCs w:val="24"/>
+          <w:lang w:eastAsia="ru-RU"/>
+        </w:rPr>
+        <w:t>.</w:t>
+      </w:r>
     </w:p>
     <w:sectPr>
       <w:pgSz w:w="11906" w:h="16838"/>
@@ -23,6 +1756,335 @@
     </w:sectPr>
   </w:body>
 </w:document>
+</file>
+
+<file path=word/numbering.xml><?xml version="1.0" encoding="utf-8"?>
+<w:numbering xmlns:wpc="http://schemas.microsoft.com/office/word/2010/wordprocessingCanvas" xmlns:cx="http://schemas.microsoft.com/office/drawing/2014/chartex" xmlns:cx1="http://schemas.microsoft.com/office/drawing/2015/9/8/chartex" xmlns:cx2="http://schemas.microsoft.com/office/drawing/2015/10/21/chartex" xmlns:cx3="http://schemas.microsoft.com/office/drawing/2016/5/9/chartex" xmlns:cx4="http://schemas.microsoft.com/office/drawing/2016/5/10/chartex" xmlns:cx5="http://schemas.microsoft.com/office/drawing/2016/5/11/chartex" xmlns:cx6="http://schemas.microsoft.com/office/drawing/2016/5/12/chartex" xmlns:cx7="http://schemas.microsoft.com/office/drawing/2016/5/13/chartex" xmlns:cx8="http://schemas.microsoft.com/office/drawing/2016/5/14/chartex" xmlns:mc="http://schemas.openxmlformats.org/markup-compatibility/2006" xmlns:aink="http://schemas.microsoft.com/office/drawing/2016/ink" xmlns:am3d="http://schemas.microsoft.com/office/drawing/2017/model3d" xmlns:o="urn:schemas-microsoft-com:office:office" xmlns:r="http://schemas.openxmlformats.org/officeDocument/2006/relationships" xmlns:m="http://schemas.openxmlformats.org/officeDocument/2006/math" xmlns:v="urn:schemas-microsoft-com:vml" xmlns:wp14="http://schemas.microsoft.com/office/word/2010/wordprocessingDrawing" xmlns:wp="http://schemas.openxmlformats.org/drawingml/2006/wordprocessingDrawing" xmlns:w10="urn:schemas-microsoft-com:office:word" xmlns:w="http://schemas.openxmlformats.org/wordprocessingml/2006/main" xmlns:w14="http://schemas.microsoft.com/office/word/2010/wordml" xmlns:w15="http://schemas.microsoft.com/office/word/2012/wordml" xmlns:w16cid="http://schemas.microsoft.com/office/word/2016/wordml/cid" xmlns:w16se="http://schemas.microsoft.com/office/word/2015/wordml/symex" xmlns:wpg="http://schemas.microsoft.com/office/word/2010/wordprocessingGroup" xmlns:wpi="http://schemas.microsoft.com/office/word/2010/wordprocessingInk" xmlns:wne="http://schemas.microsoft.com/office/word/2006/wordml" xmlns:wps="http://schemas.microsoft.com/office/word/2010/wordprocessingShape" mc:Ignorable="w14 w15 w16se w16cid wp14">
+  <w:abstractNum w:abstractNumId="0" w15:restartNumberingAfterBreak="0">
+    <w:nsid w:val="00F15BBA"/>
+    <w:multiLevelType w:val="hybridMultilevel"/>
+    <w:tmpl w:val="3AFC4D8A"/>
+    <w:lvl w:ilvl="0" w:tplc="81A62824">
+      <w:start w:val="1"/>
+      <w:numFmt w:val="decimal"/>
+      <w:lvlText w:val="%1)"/>
+      <w:lvlJc w:val="left"/>
+      <w:pPr>
+        <w:ind w:left="1065" w:hanging="360"/>
+      </w:pPr>
+      <w:rPr>
+        <w:rFonts w:hint="default"/>
+      </w:rPr>
+    </w:lvl>
+    <w:lvl w:ilvl="1" w:tplc="04190019" w:tentative="1">
+      <w:start w:val="1"/>
+      <w:numFmt w:val="lowerLetter"/>
+      <w:lvlText w:val="%2."/>
+      <w:lvlJc w:val="left"/>
+      <w:pPr>
+        <w:ind w:left="1785" w:hanging="360"/>
+      </w:pPr>
+    </w:lvl>
+    <w:lvl w:ilvl="2" w:tplc="0419001B" w:tentative="1">
+      <w:start w:val="1"/>
+      <w:numFmt w:val="lowerRoman"/>
+      <w:lvlText w:val="%3."/>
+      <w:lvlJc w:val="right"/>
+      <w:pPr>
+        <w:ind w:left="2505" w:hanging="180"/>
+      </w:pPr>
+    </w:lvl>
+    <w:lvl w:ilvl="3" w:tplc="0419000F" w:tentative="1">
+      <w:start w:val="1"/>
+      <w:numFmt w:val="decimal"/>
+      <w:lvlText w:val="%4."/>
+      <w:lvlJc w:val="left"/>
+      <w:pPr>
+        <w:ind w:left="3225" w:hanging="360"/>
+      </w:pPr>
+    </w:lvl>
+    <w:lvl w:ilvl="4" w:tplc="04190019" w:tentative="1">
+      <w:start w:val="1"/>
+      <w:numFmt w:val="lowerLetter"/>
+      <w:lvlText w:val="%5."/>
+      <w:lvlJc w:val="left"/>
+      <w:pPr>
+        <w:ind w:left="3945" w:hanging="360"/>
+      </w:pPr>
+    </w:lvl>
+    <w:lvl w:ilvl="5" w:tplc="0419001B" w:tentative="1">
+      <w:start w:val="1"/>
+      <w:numFmt w:val="lowerRoman"/>
+      <w:lvlText w:val="%6."/>
+      <w:lvlJc w:val="right"/>
+      <w:pPr>
+        <w:ind w:left="4665" w:hanging="180"/>
+      </w:pPr>
+    </w:lvl>
+    <w:lvl w:ilvl="6" w:tplc="0419000F" w:tentative="1">
+      <w:start w:val="1"/>
+      <w:numFmt w:val="decimal"/>
+      <w:lvlText w:val="%7."/>
+      <w:lvlJc w:val="left"/>
+      <w:pPr>
+        <w:ind w:left="5385" w:hanging="360"/>
+      </w:pPr>
+    </w:lvl>
+    <w:lvl w:ilvl="7" w:tplc="04190019" w:tentative="1">
+      <w:start w:val="1"/>
+      <w:numFmt w:val="lowerLetter"/>
+      <w:lvlText w:val="%8."/>
+      <w:lvlJc w:val="left"/>
+      <w:pPr>
+        <w:ind w:left="6105" w:hanging="360"/>
+      </w:pPr>
+    </w:lvl>
+    <w:lvl w:ilvl="8" w:tplc="0419001B" w:tentative="1">
+      <w:start w:val="1"/>
+      <w:numFmt w:val="lowerRoman"/>
+      <w:lvlText w:val="%9."/>
+      <w:lvlJc w:val="right"/>
+      <w:pPr>
+        <w:ind w:left="6825" w:hanging="180"/>
+      </w:pPr>
+    </w:lvl>
+  </w:abstractNum>
+  <w:abstractNum w:abstractNumId="1" w15:restartNumberingAfterBreak="0">
+    <w:nsid w:val="40820BDF"/>
+    <w:multiLevelType w:val="hybridMultilevel"/>
+    <w:tmpl w:val="42EE3506"/>
+    <w:lvl w:ilvl="0" w:tplc="77C64FB2">
+      <w:start w:val="1"/>
+      <w:numFmt w:val="bullet"/>
+      <w:lvlText w:val=""/>
+      <w:lvlJc w:val="left"/>
+      <w:pPr>
+        <w:ind w:left="720" w:hanging="360"/>
+      </w:pPr>
+      <w:rPr>
+        <w:rFonts w:ascii="Symbol" w:hAnsi="Symbol" w:cs="Symbol" w:hint="default"/>
+      </w:rPr>
+    </w:lvl>
+    <w:lvl w:ilvl="1" w:tplc="04190003" w:tentative="1">
+      <w:start w:val="1"/>
+      <w:numFmt w:val="bullet"/>
+      <w:lvlText w:val="o"/>
+      <w:lvlJc w:val="left"/>
+      <w:pPr>
+        <w:ind w:left="1440" w:hanging="360"/>
+      </w:pPr>
+      <w:rPr>
+        <w:rFonts w:ascii="Courier New" w:hAnsi="Courier New" w:cs="Courier New" w:hint="default"/>
+      </w:rPr>
+    </w:lvl>
+    <w:lvl w:ilvl="2" w:tplc="04190005" w:tentative="1">
+      <w:start w:val="1"/>
+      <w:numFmt w:val="bullet"/>
+      <w:lvlText w:val=""/>
+      <w:lvlJc w:val="left"/>
+      <w:pPr>
+        <w:ind w:left="2160" w:hanging="360"/>
+      </w:pPr>
+      <w:rPr>
+        <w:rFonts w:ascii="Wingdings" w:hAnsi="Wingdings" w:cs="Wingdings" w:hint="default"/>
+      </w:rPr>
+    </w:lvl>
+    <w:lvl w:ilvl="3" w:tplc="04190001" w:tentative="1">
+      <w:start w:val="1"/>
+      <w:numFmt w:val="bullet"/>
+      <w:lvlText w:val=""/>
+      <w:lvlJc w:val="left"/>
+      <w:pPr>
+        <w:ind w:left="2880" w:hanging="360"/>
+      </w:pPr>
+      <w:rPr>
+        <w:rFonts w:ascii="Symbol" w:hAnsi="Symbol" w:cs="Symbol" w:hint="default"/>
+      </w:rPr>
+    </w:lvl>
+    <w:lvl w:ilvl="4" w:tplc="04190003" w:tentative="1">
+      <w:start w:val="1"/>
+      <w:numFmt w:val="bullet"/>
+      <w:lvlText w:val="o"/>
+      <w:lvlJc w:val="left"/>
+      <w:pPr>
+        <w:ind w:left="3600" w:hanging="360"/>
+      </w:pPr>
+      <w:rPr>
+        <w:rFonts w:ascii="Courier New" w:hAnsi="Courier New" w:cs="Courier New" w:hint="default"/>
+      </w:rPr>
+    </w:lvl>
+    <w:lvl w:ilvl="5" w:tplc="04190005" w:tentative="1">
+      <w:start w:val="1"/>
+      <w:numFmt w:val="bullet"/>
+      <w:lvlText w:val=""/>
+      <w:lvlJc w:val="left"/>
+      <w:pPr>
+        <w:ind w:left="4320" w:hanging="360"/>
+      </w:pPr>
+      <w:rPr>
+        <w:rFonts w:ascii="Wingdings" w:hAnsi="Wingdings" w:cs="Wingdings" w:hint="default"/>
+      </w:rPr>
+    </w:lvl>
+    <w:lvl w:ilvl="6" w:tplc="04190001" w:tentative="1">
+      <w:start w:val="1"/>
+      <w:numFmt w:val="bullet"/>
+      <w:lvlText w:val=""/>
+      <w:lvlJc w:val="left"/>
+      <w:pPr>
+        <w:ind w:left="5040" w:hanging="360"/>
+      </w:pPr>
+      <w:rPr>
+        <w:rFonts w:ascii="Symbol" w:hAnsi="Symbol" w:cs="Symbol" w:hint="default"/>
+      </w:rPr>
+    </w:lvl>
+    <w:lvl w:ilvl="7" w:tplc="04190003" w:tentative="1">
+      <w:start w:val="1"/>
+      <w:numFmt w:val="bullet"/>
+      <w:lvlText w:val="o"/>
+      <w:lvlJc w:val="left"/>
+      <w:pPr>
+        <w:ind w:left="5760" w:hanging="360"/>
+      </w:pPr>
+      <w:rPr>
+        <w:rFonts w:ascii="Courier New" w:hAnsi="Courier New" w:cs="Courier New" w:hint="default"/>
+      </w:rPr>
+    </w:lvl>
+    <w:lvl w:ilvl="8" w:tplc="04190005" w:tentative="1">
+      <w:start w:val="1"/>
+      <w:numFmt w:val="bullet"/>
+      <w:lvlText w:val=""/>
+      <w:lvlJc w:val="left"/>
+      <w:pPr>
+        <w:ind w:left="6480" w:hanging="360"/>
+      </w:pPr>
+      <w:rPr>
+        <w:rFonts w:ascii="Wingdings" w:hAnsi="Wingdings" w:cs="Wingdings" w:hint="default"/>
+      </w:rPr>
+    </w:lvl>
+  </w:abstractNum>
+  <w:abstractNum w:abstractNumId="2" w15:restartNumberingAfterBreak="0">
+    <w:nsid w:val="62ED78E7"/>
+    <w:multiLevelType w:val="hybridMultilevel"/>
+    <w:tmpl w:val="0DBC5280"/>
+    <w:lvl w:ilvl="0" w:tplc="77C64FB2">
+      <w:start w:val="1"/>
+      <w:numFmt w:val="bullet"/>
+      <w:lvlText w:val=""/>
+      <w:lvlJc w:val="left"/>
+      <w:pPr>
+        <w:ind w:left="720" w:hanging="360"/>
+      </w:pPr>
+      <w:rPr>
+        <w:rFonts w:ascii="Symbol" w:hAnsi="Symbol" w:cs="Symbol" w:hint="default"/>
+      </w:rPr>
+    </w:lvl>
+    <w:lvl w:ilvl="1" w:tplc="04190003" w:tentative="1">
+      <w:start w:val="1"/>
+      <w:numFmt w:val="bullet"/>
+      <w:lvlText w:val="o"/>
+      <w:lvlJc w:val="left"/>
+      <w:pPr>
+        <w:ind w:left="1440" w:hanging="360"/>
+      </w:pPr>
+      <w:rPr>
+        <w:rFonts w:ascii="Courier New" w:hAnsi="Courier New" w:cs="Courier New" w:hint="default"/>
+      </w:rPr>
+    </w:lvl>
+    <w:lvl w:ilvl="2" w:tplc="04190005" w:tentative="1">
+      <w:start w:val="1"/>
+      <w:numFmt w:val="bullet"/>
+      <w:lvlText w:val=""/>
+      <w:lvlJc w:val="left"/>
+      <w:pPr>
+        <w:ind w:left="2160" w:hanging="360"/>
+      </w:pPr>
+      <w:rPr>
+        <w:rFonts w:ascii="Wingdings" w:hAnsi="Wingdings" w:cs="Wingdings" w:hint="default"/>
+      </w:rPr>
+    </w:lvl>
+    <w:lvl w:ilvl="3" w:tplc="04190001" w:tentative="1">
+      <w:start w:val="1"/>
+      <w:numFmt w:val="bullet"/>
+      <w:lvlText w:val=""/>
+      <w:lvlJc w:val="left"/>
+      <w:pPr>
+        <w:ind w:left="2880" w:hanging="360"/>
+      </w:pPr>
+      <w:rPr>
+        <w:rFonts w:ascii="Symbol" w:hAnsi="Symbol" w:cs="Symbol" w:hint="default"/>
+      </w:rPr>
+    </w:lvl>
+    <w:lvl w:ilvl="4" w:tplc="04190003" w:tentative="1">
+      <w:start w:val="1"/>
+      <w:numFmt w:val="bullet"/>
+      <w:lvlText w:val="o"/>
+      <w:lvlJc w:val="left"/>
+      <w:pPr>
+        <w:ind w:left="3600" w:hanging="360"/>
+      </w:pPr>
+      <w:rPr>
+        <w:rFonts w:ascii="Courier New" w:hAnsi="Courier New" w:cs="Courier New" w:hint="default"/>
+      </w:rPr>
+    </w:lvl>
+    <w:lvl w:ilvl="5" w:tplc="04190005" w:tentative="1">
+      <w:start w:val="1"/>
+      <w:numFmt w:val="bullet"/>
+      <w:lvlText w:val=""/>
+      <w:lvlJc w:val="left"/>
+      <w:pPr>
+        <w:ind w:left="4320" w:hanging="360"/>
+      </w:pPr>
+      <w:rPr>
+        <w:rFonts w:ascii="Wingdings" w:hAnsi="Wingdings" w:cs="Wingdings" w:hint="default"/>
+      </w:rPr>
+    </w:lvl>
+    <w:lvl w:ilvl="6" w:tplc="04190001" w:tentative="1">
+      <w:start w:val="1"/>
+      <w:numFmt w:val="bullet"/>
+      <w:lvlText w:val=""/>
+      <w:lvlJc w:val="left"/>
+      <w:pPr>
+        <w:ind w:left="5040" w:hanging="360"/>
+      </w:pPr>
+      <w:rPr>
+        <w:rFonts w:ascii="Symbol" w:hAnsi="Symbol" w:cs="Symbol" w:hint="default"/>
+      </w:rPr>
+    </w:lvl>
+    <w:lvl w:ilvl="7" w:tplc="04190003" w:tentative="1">
+      <w:start w:val="1"/>
+      <w:numFmt w:val="bullet"/>
+      <w:lvlText w:val="o"/>
+      <w:lvlJc w:val="left"/>
+      <w:pPr>
+        <w:ind w:left="5760" w:hanging="360"/>
+      </w:pPr>
+      <w:rPr>
+        <w:rFonts w:ascii="Courier New" w:hAnsi="Courier New" w:cs="Courier New" w:hint="default"/>
+      </w:rPr>
+    </w:lvl>
+    <w:lvl w:ilvl="8" w:tplc="04190005" w:tentative="1">
+      <w:start w:val="1"/>
+      <w:numFmt w:val="bullet"/>
+      <w:lvlText w:val=""/>
+      <w:lvlJc w:val="left"/>
+      <w:pPr>
+        <w:ind w:left="6480" w:hanging="360"/>
+      </w:pPr>
+      <w:rPr>
+        <w:rFonts w:ascii="Wingdings" w:hAnsi="Wingdings" w:cs="Wingdings" w:hint="default"/>
+      </w:rPr>
+    </w:lvl>
+  </w:abstractNum>
+  <w:num w:numId="1">
+    <w:abstractNumId w:val="0"/>
+  </w:num>
+  <w:num w:numId="2">
+    <w:abstractNumId w:val="1"/>
+  </w:num>
+  <w:num w:numId="3">
+    <w:abstractNumId w:val="2"/>
+  </w:num>
+</w:numbering>
 </file>
 
 <file path=word/styles.xml><?xml version="1.0" encoding="utf-8"?>
